--- a/public/assets/files/Состав судей.docx
+++ b/public/assets/files/Состав судей.docx
@@ -53,22 +53,13 @@
           <w:sz w:val="26"/>
           <w:szCs w:val="26"/>
         </w:rPr>
-        <w:t>«Лучшее школьное лесничество Калужской области»</w:t>
-      </w:r>
-      <w:r>
-        <w:rPr>
-          <w:b/>
-          <w:sz w:val="26"/>
-          <w:szCs w:val="26"/>
-        </w:rPr>
-        <w:t xml:space="preserve"> в 2020 году</w:t>
+        <w:t>«Лучшее школьное лесничество Калужской области» в 2021 году</w:t>
       </w:r>
     </w:p>
     <w:p>
       <w:pPr>
-        <w:jc w:val="center"/>
+        <w:jc w:val="both"/>
         <w:rPr>
-          <w:b/>
           <w:sz w:val="26"/>
           <w:szCs w:val="26"/>
         </w:rPr>
@@ -125,7 +116,8 @@
       <w:tr>
         <w:tc>
           <w:tcPr>
-            <w:tcW w:w="3936" w:type="dxa"/>
+            <w:tcW w:w="9747" w:type="dxa"/>
+            <w:gridSpan w:val="2"/>
           </w:tcPr>
           <w:p>
             <w:pPr>
@@ -152,44 +144,16 @@
                 <w:sz w:val="26"/>
                 <w:szCs w:val="26"/>
               </w:rPr>
-              <w:t>Лесопосадка</w:t>
-            </w:r>
-          </w:p>
-          <w:p>
-            <w:pPr>
-              <w:ind w:right="-2"/>
-              <w:rPr>
-                <w:sz w:val="26"/>
-                <w:szCs w:val="26"/>
-              </w:rPr>
-            </w:pPr>
-            <w:r>
-              <w:rPr>
-                <w:sz w:val="26"/>
-                <w:szCs w:val="26"/>
-              </w:rPr>
-              <w:t>Характеристика леса</w:t>
-            </w:r>
-          </w:p>
-          <w:p>
-            <w:pPr>
-              <w:ind w:right="-2"/>
-              <w:rPr>
-                <w:sz w:val="26"/>
-                <w:szCs w:val="26"/>
-              </w:rPr>
-            </w:pPr>
-            <w:r>
-              <w:rPr>
-                <w:sz w:val="26"/>
-                <w:szCs w:val="26"/>
-              </w:rPr>
-              <w:t>Ботаника</w:t>
-            </w:r>
-          </w:p>
-          <w:p>
-            <w:pPr>
-              <w:ind w:right="-2"/>
+              <w:t>Лесопосадка. Характеристика леса. Ботаника</w:t>
+            </w:r>
+          </w:p>
+          <w:p>
+            <w:pPr>
+              <w:tabs>
+                <w:tab w:val="left" w:pos="1080"/>
+              </w:tabs>
+              <w:ind w:left="188" w:right="-2" w:hanging="130"/>
+              <w:jc w:val="both"/>
               <w:rPr>
                 <w:sz w:val="16"/>
                 <w:szCs w:val="16"/>
@@ -197,24 +161,6 @@
             </w:pPr>
           </w:p>
         </w:tc>
-        <w:tc>
-          <w:tcPr>
-            <w:tcW w:w="5811" w:type="dxa"/>
-          </w:tcPr>
-          <w:p>
-            <w:pPr>
-              <w:tabs>
-                <w:tab w:val="left" w:pos="1080"/>
-              </w:tabs>
-              <w:ind w:left="188" w:right="-2" w:hanging="130"/>
-              <w:jc w:val="both"/>
-              <w:rPr>
-                <w:sz w:val="26"/>
-                <w:szCs w:val="26"/>
-              </w:rPr>
-            </w:pPr>
-          </w:p>
-        </w:tc>
       </w:tr>
       <w:tr>
         <w:tc>
@@ -275,7 +221,7 @@
                 <w:sz w:val="26"/>
                 <w:szCs w:val="26"/>
               </w:rPr>
-              <w:t>- главный специалист отдела использования, воспроизводства лесов и инвестиционной политики</w:t>
+              <w:t>- заместитель начальника отдела использования, воспроизводства лесов и инвестиционной политики</w:t>
             </w:r>
             <w:r>
               <w:t xml:space="preserve"> </w:t>
@@ -317,33 +263,31 @@
                 <w:lang w:eastAsia="en-US"/>
               </w:rPr>
             </w:pPr>
-            <w:proofErr w:type="spellStart"/>
-            <w:r>
-              <w:rPr>
-                <w:sz w:val="26"/>
-                <w:szCs w:val="26"/>
-                <w:lang w:eastAsia="en-US"/>
-              </w:rPr>
-              <w:t>Паничевская</w:t>
-            </w:r>
-            <w:proofErr w:type="spellEnd"/>
-          </w:p>
-          <w:p>
-            <w:pPr>
-              <w:ind w:right="-2"/>
-              <w:rPr>
-                <w:sz w:val="26"/>
-                <w:szCs w:val="26"/>
-                <w:lang w:eastAsia="en-US"/>
-              </w:rPr>
-            </w:pPr>
-            <w:r>
-              <w:rPr>
-                <w:sz w:val="26"/>
-                <w:szCs w:val="26"/>
-                <w:lang w:eastAsia="en-US"/>
-              </w:rPr>
-              <w:t>Людмила Николаевна</w:t>
+            <w:r>
+              <w:rPr>
+                <w:sz w:val="26"/>
+                <w:szCs w:val="26"/>
+                <w:lang w:eastAsia="en-US"/>
+              </w:rPr>
+              <w:t>Ариничева</w:t>
+            </w:r>
+          </w:p>
+          <w:p>
+            <w:pPr>
+              <w:ind w:right="-2"/>
+              <w:rPr>
+                <w:sz w:val="26"/>
+                <w:szCs w:val="26"/>
+                <w:lang w:eastAsia="en-US"/>
+              </w:rPr>
+            </w:pPr>
+            <w:r>
+              <w:rPr>
+                <w:sz w:val="26"/>
+                <w:szCs w:val="26"/>
+                <w:lang w:eastAsia="en-US"/>
+              </w:rPr>
+              <w:t>Анна Андреевна</w:t>
             </w:r>
           </w:p>
         </w:tc>
@@ -377,7 +321,7 @@
                 <w:sz w:val="26"/>
                 <w:szCs w:val="26"/>
               </w:rPr>
-              <w:t>методист государственного бюджетного учреждения дополнительного образования Калужской области «Областной эколого-биологический центр» (по согласованию)</w:t>
+              <w:t>ведущий специалист отдела использования, воспроизводства лесов и инвестиционной политики управления использования, воспроизводства лесов, ведения государственного лесного реестра и инвестиций министерства природных ресурсов и экологии Калужской области</w:t>
             </w:r>
             <w:r>
               <w:rPr>
@@ -628,43 +572,52 @@
             <w:pPr>
               <w:ind w:right="-2"/>
               <w:rPr>
-                <w:sz w:val="26"/>
-                <w:szCs w:val="26"/>
-              </w:rPr>
-            </w:pPr>
-            <w:r>
-              <w:rPr>
-                <w:sz w:val="26"/>
-                <w:szCs w:val="26"/>
-              </w:rPr>
-              <w:t>БЛОК:</w:t>
-            </w:r>
-          </w:p>
-          <w:p>
-            <w:pPr>
-              <w:ind w:right="-2"/>
-              <w:rPr>
-                <w:sz w:val="26"/>
-                <w:szCs w:val="26"/>
-              </w:rPr>
-            </w:pPr>
-            <w:r>
-              <w:rPr>
-                <w:sz w:val="26"/>
-                <w:szCs w:val="26"/>
-              </w:rPr>
-              <w:t>Болезни и вредители леса</w:t>
-            </w:r>
-          </w:p>
-          <w:p>
-            <w:pPr>
-              <w:ind w:right="-2"/>
-              <w:rPr>
                 <w:sz w:val="16"/>
                 <w:szCs w:val="16"/>
               </w:rPr>
             </w:pPr>
           </w:p>
+          <w:p>
+            <w:pPr>
+              <w:ind w:right="-2"/>
+              <w:rPr>
+                <w:sz w:val="26"/>
+                <w:szCs w:val="26"/>
+              </w:rPr>
+            </w:pPr>
+            <w:r>
+              <w:rPr>
+                <w:sz w:val="26"/>
+                <w:szCs w:val="26"/>
+              </w:rPr>
+              <w:t>БЛОК:</w:t>
+            </w:r>
+          </w:p>
+          <w:p>
+            <w:pPr>
+              <w:ind w:right="-2"/>
+              <w:rPr>
+                <w:sz w:val="26"/>
+                <w:szCs w:val="26"/>
+              </w:rPr>
+            </w:pPr>
+            <w:r>
+              <w:rPr>
+                <w:sz w:val="26"/>
+                <w:szCs w:val="26"/>
+              </w:rPr>
+              <w:t>Болезни и вредители леса</w:t>
+            </w:r>
+          </w:p>
+          <w:p>
+            <w:pPr>
+              <w:ind w:right="-2"/>
+              <w:rPr>
+                <w:sz w:val="16"/>
+                <w:szCs w:val="16"/>
+              </w:rPr>
+            </w:pPr>
+          </w:p>
         </w:tc>
         <w:tc>
           <w:tcPr>
@@ -678,8 +631,8 @@
               <w:ind w:left="188" w:right="-2" w:hanging="130"/>
               <w:jc w:val="both"/>
               <w:rPr>
-                <w:sz w:val="26"/>
-                <w:szCs w:val="26"/>
+                <w:sz w:val="16"/>
+                <w:szCs w:val="16"/>
               </w:rPr>
             </w:pPr>
           </w:p>
@@ -760,6 +713,19 @@
               </w:rPr>
             </w:pPr>
           </w:p>
+          <w:p>
+            <w:pPr>
+              <w:tabs>
+                <w:tab w:val="left" w:pos="1080"/>
+              </w:tabs>
+              <w:ind w:left="188" w:right="-2" w:hanging="130"/>
+              <w:jc w:val="both"/>
+              <w:rPr>
+                <w:sz w:val="16"/>
+                <w:szCs w:val="16"/>
+              </w:rPr>
+            </w:pPr>
+          </w:p>
         </w:tc>
       </w:tr>
       <w:tr>
@@ -782,6 +748,7 @@
                 <w:szCs w:val="26"/>
                 <w:lang w:eastAsia="en-US"/>
               </w:rPr>
+              <w:lastRenderedPageBreak/>
               <w:t>Прошкин</w:t>
             </w:r>
           </w:p>
@@ -843,16 +810,7 @@
                 <w:szCs w:val="26"/>
                 <w:lang w:eastAsia="en-US"/>
               </w:rPr>
-              <w:t xml:space="preserve"> разряда отдела охраны и защиты леса управления использования, воспроизводства лесов, ведения государственного лесного реестра и </w:t>
-            </w:r>
-            <w:r>
-              <w:rPr>
-                <w:sz w:val="26"/>
-                <w:szCs w:val="26"/>
-                <w:lang w:eastAsia="en-US"/>
-              </w:rPr>
-              <w:lastRenderedPageBreak/>
-              <w:t>инвестиций министерства природных ресурсов и экологии Калужской области;</w:t>
+              <w:t xml:space="preserve"> разряда отдела охраны и защиты леса управления использования, воспроизводства лесов, ведения государственного лесного реестра и инвестиций министерства природных ресурсов и экологии Калужской области;</w:t>
             </w:r>
           </w:p>
         </w:tc>
@@ -875,7 +833,6 @@
                 <w:sz w:val="26"/>
                 <w:szCs w:val="26"/>
               </w:rPr>
-              <w:lastRenderedPageBreak/>
               <w:t>БЛОК:</w:t>
             </w:r>
           </w:p>
@@ -942,23 +899,23 @@
                 <w:sz w:val="26"/>
                 <w:szCs w:val="26"/>
               </w:rPr>
-              <w:t>Хохлов</w:t>
-            </w:r>
-          </w:p>
-          <w:p>
-            <w:pPr>
-              <w:ind w:right="-2"/>
-              <w:rPr>
-                <w:sz w:val="26"/>
-                <w:szCs w:val="26"/>
-              </w:rPr>
-            </w:pPr>
-            <w:r>
-              <w:rPr>
-                <w:sz w:val="26"/>
-                <w:szCs w:val="26"/>
-              </w:rPr>
-              <w:t>Всеволод Васильевич</w:t>
+              <w:t>Прирез</w:t>
+            </w:r>
+          </w:p>
+          <w:p>
+            <w:pPr>
+              <w:ind w:right="-2"/>
+              <w:rPr>
+                <w:sz w:val="26"/>
+                <w:szCs w:val="26"/>
+              </w:rPr>
+            </w:pPr>
+            <w:r>
+              <w:rPr>
+                <w:sz w:val="26"/>
+                <w:szCs w:val="26"/>
+              </w:rPr>
+              <w:t>Виктория Олеговна</w:t>
             </w:r>
           </w:p>
         </w:tc>
@@ -983,7 +940,21 @@
                 <w:sz w:val="26"/>
                 <w:szCs w:val="26"/>
               </w:rPr>
-              <w:t>- главный специалист отдела охраны и защиты леса</w:t>
+              <w:t>- </w:t>
+            </w:r>
+            <w:r>
+              <w:rPr>
+                <w:sz w:val="26"/>
+                <w:szCs w:val="26"/>
+              </w:rPr>
+              <w:t>эксперт</w:t>
+            </w:r>
+            <w:r>
+              <w:rPr>
+                <w:sz w:val="26"/>
+                <w:szCs w:val="26"/>
+              </w:rPr>
+              <w:t xml:space="preserve"> отдела охраны и защиты леса</w:t>
             </w:r>
             <w:r>
               <w:t xml:space="preserve"> </w:t>
@@ -1076,23 +1047,7 @@
                 <w:szCs w:val="26"/>
                 <w:lang w:eastAsia="en-US"/>
               </w:rPr>
-              <w:t xml:space="preserve">- специалист </w:t>
-            </w:r>
-            <w:r>
-              <w:rPr>
-                <w:sz w:val="26"/>
-                <w:szCs w:val="26"/>
-                <w:lang w:val="en-US" w:eastAsia="en-US"/>
-              </w:rPr>
-              <w:t>I</w:t>
-            </w:r>
-            <w:r>
-              <w:rPr>
-                <w:sz w:val="26"/>
-                <w:szCs w:val="26"/>
-                <w:lang w:eastAsia="en-US"/>
-              </w:rPr>
-              <w:t xml:space="preserve"> разряда отдела охраны и защиты леса управления использования, воспроизводства лесов, ведения государственного лесного реестра и инвестиций министерства природных ресурсов и экологии Калужской области;</w:t>
+              <w:t>- ведущий специалист разряда отдела охраны и защиты леса управления использования, воспроизводства лесов, ведения государственного лесного реестра и инвестиций министерства природных ресурсов и экологии Калужской области;</w:t>
             </w:r>
           </w:p>
         </w:tc>
@@ -1127,25 +1082,7 @@
                 <w:sz w:val="26"/>
                 <w:szCs w:val="26"/>
               </w:rPr>
-              <w:t xml:space="preserve"> этап. Юный </w:t>
-            </w:r>
-            <w:proofErr w:type="spellStart"/>
-            <w:r>
-              <w:rPr>
-                <w:b/>
-                <w:sz w:val="26"/>
-                <w:szCs w:val="26"/>
-              </w:rPr>
-              <w:t>лесокультурник</w:t>
-            </w:r>
-            <w:proofErr w:type="spellEnd"/>
-            <w:r>
-              <w:rPr>
-                <w:b/>
-                <w:sz w:val="26"/>
-                <w:szCs w:val="26"/>
-              </w:rPr>
-              <w:t>:</w:t>
+              <w:t xml:space="preserve"> этап. Юный защитник леса:</w:t>
             </w:r>
           </w:p>
         </w:tc>
@@ -1168,23 +1105,23 @@
                 <w:sz w:val="26"/>
                 <w:szCs w:val="26"/>
               </w:rPr>
-              <w:t>Баранова</w:t>
-            </w:r>
-          </w:p>
-          <w:p>
-            <w:pPr>
-              <w:ind w:right="-2"/>
-              <w:rPr>
-                <w:sz w:val="26"/>
-                <w:szCs w:val="26"/>
-              </w:rPr>
-            </w:pPr>
-            <w:r>
-              <w:rPr>
-                <w:sz w:val="26"/>
-                <w:szCs w:val="26"/>
-              </w:rPr>
-              <w:t>Любовь Васильевна</w:t>
+              <w:t>Юдина</w:t>
+            </w:r>
+          </w:p>
+          <w:p>
+            <w:pPr>
+              <w:ind w:right="-2"/>
+              <w:rPr>
+                <w:sz w:val="26"/>
+                <w:szCs w:val="26"/>
+              </w:rPr>
+            </w:pPr>
+            <w:r>
+              <w:rPr>
+                <w:sz w:val="26"/>
+                <w:szCs w:val="26"/>
+              </w:rPr>
+              <w:t>Параскева Сергеевна</w:t>
             </w:r>
           </w:p>
         </w:tc>
@@ -1197,27 +1134,56 @@
               <w:tabs>
                 <w:tab w:val="left" w:pos="1080"/>
               </w:tabs>
-              <w:ind w:left="253" w:right="-2" w:hanging="253"/>
-              <w:jc w:val="both"/>
-              <w:rPr>
-                <w:sz w:val="26"/>
-                <w:szCs w:val="26"/>
-              </w:rPr>
-            </w:pPr>
-            <w:r>
-              <w:rPr>
-                <w:sz w:val="26"/>
-                <w:szCs w:val="26"/>
-              </w:rPr>
-              <w:t>- главный специалист отдела использования, воспроизводства лесов и инвестиционной политики управления использования, воспроизводства лесов, ведения государственного лесного реестра и инвестиций министерства природных ресурсов и экологии Калужской области;</w:t>
-            </w:r>
-          </w:p>
-          <w:p>
-            <w:pPr>
-              <w:tabs>
-                <w:tab w:val="left" w:pos="1080"/>
-              </w:tabs>
-              <w:ind w:left="253" w:right="-2" w:hanging="253"/>
+              <w:ind w:left="188" w:right="-2" w:hanging="130"/>
+              <w:jc w:val="both"/>
+              <w:rPr>
+                <w:sz w:val="26"/>
+                <w:szCs w:val="26"/>
+              </w:rPr>
+            </w:pPr>
+            <w:r>
+              <w:rPr>
+                <w:sz w:val="26"/>
+                <w:szCs w:val="26"/>
+              </w:rPr>
+              <w:t>- </w:t>
+            </w:r>
+            <w:r>
+              <w:rPr>
+                <w:sz w:val="26"/>
+                <w:szCs w:val="26"/>
+              </w:rPr>
+              <w:t xml:space="preserve">специалист </w:t>
+            </w:r>
+            <w:r>
+              <w:rPr>
+                <w:sz w:val="26"/>
+                <w:szCs w:val="26"/>
+                <w:lang w:val="en-US"/>
+              </w:rPr>
+              <w:t>I</w:t>
+            </w:r>
+            <w:r>
+              <w:rPr>
+                <w:sz w:val="26"/>
+                <w:szCs w:val="26"/>
+              </w:rPr>
+              <w:t xml:space="preserve"> разряда отдела ведения государственного лесного реестра</w:t>
+            </w:r>
+            <w:r>
+              <w:rPr>
+                <w:sz w:val="26"/>
+                <w:szCs w:val="26"/>
+              </w:rPr>
+              <w:t xml:space="preserve"> управления использования, воспроизводства лесов, ведения государственного лесного реестра и инвестиций министерства природных ресурсов и экологии Калужской области;</w:t>
+            </w:r>
+          </w:p>
+          <w:p>
+            <w:pPr>
+              <w:tabs>
+                <w:tab w:val="left" w:pos="1080"/>
+              </w:tabs>
+              <w:ind w:left="188" w:right="-2" w:hanging="130"/>
               <w:jc w:val="both"/>
               <w:rPr>
                 <w:sz w:val="16"/>
@@ -1238,30 +1204,34 @@
               <w:rPr>
                 <w:sz w:val="26"/>
                 <w:szCs w:val="26"/>
-              </w:rPr>
-            </w:pPr>
-            <w:r>
-              <w:rPr>
-                <w:sz w:val="26"/>
-                <w:szCs w:val="26"/>
-              </w:rPr>
-              <w:t>Тихомирова</w:t>
-            </w:r>
-          </w:p>
-          <w:p>
-            <w:pPr>
-              <w:ind w:right="-2"/>
-              <w:rPr>
-                <w:sz w:val="26"/>
-                <w:szCs w:val="26"/>
-              </w:rPr>
-            </w:pPr>
-            <w:r>
-              <w:rPr>
-                <w:sz w:val="26"/>
-                <w:szCs w:val="26"/>
-              </w:rPr>
-              <w:t>Эльвира Геннадьевна</w:t>
+                <w:lang w:eastAsia="en-US"/>
+              </w:rPr>
+            </w:pPr>
+            <w:r>
+              <w:rPr>
+                <w:sz w:val="26"/>
+                <w:szCs w:val="26"/>
+                <w:lang w:eastAsia="en-US"/>
+              </w:rPr>
+              <w:t>Прошкин</w:t>
+            </w:r>
+          </w:p>
+          <w:p>
+            <w:pPr>
+              <w:ind w:right="-2"/>
+              <w:rPr>
+                <w:sz w:val="26"/>
+                <w:szCs w:val="26"/>
+                <w:lang w:eastAsia="en-US"/>
+              </w:rPr>
+            </w:pPr>
+            <w:r>
+              <w:rPr>
+                <w:sz w:val="26"/>
+                <w:szCs w:val="26"/>
+                <w:lang w:eastAsia="en-US"/>
+              </w:rPr>
+              <w:t>Павел Сергеевич</w:t>
             </w:r>
           </w:p>
         </w:tc>
@@ -1279,14 +1249,150 @@
               <w:rPr>
                 <w:sz w:val="26"/>
                 <w:szCs w:val="26"/>
-              </w:rPr>
-            </w:pPr>
-            <w:r>
-              <w:rPr>
-                <w:sz w:val="26"/>
-                <w:szCs w:val="26"/>
-              </w:rPr>
-              <w:t>- главный специалист отдела использования, воспроизводства лесов и инвестиционной политики управления использования, воспроизводства лесов, ведения государственного лесного реестра и инвестиций министерства природных ресурсов и экологии Калужской области;</w:t>
+                <w:lang w:eastAsia="en-US"/>
+              </w:rPr>
+            </w:pPr>
+            <w:r>
+              <w:rPr>
+                <w:sz w:val="26"/>
+                <w:szCs w:val="26"/>
+                <w:lang w:eastAsia="en-US"/>
+              </w:rPr>
+              <w:t xml:space="preserve">- главный специалист </w:t>
+            </w:r>
+            <w:r>
+              <w:rPr>
+                <w:sz w:val="26"/>
+                <w:szCs w:val="26"/>
+                <w:lang w:val="en-US" w:eastAsia="en-US"/>
+              </w:rPr>
+              <w:t>I</w:t>
+            </w:r>
+            <w:r>
+              <w:rPr>
+                <w:sz w:val="26"/>
+                <w:szCs w:val="26"/>
+                <w:lang w:eastAsia="en-US"/>
+              </w:rPr>
+              <w:t xml:space="preserve"> разряда отдела охраны и защиты леса управления использования, воспроизводства лесов, ведения государственного лесного реестра и инвестиций министерства природных ресурсов и экологии Калужской области;</w:t>
+            </w:r>
+          </w:p>
+        </w:tc>
+      </w:tr>
+      <w:tr>
+        <w:tc>
+          <w:tcPr>
+            <w:tcW w:w="3936" w:type="dxa"/>
+          </w:tcPr>
+          <w:p>
+            <w:pPr>
+              <w:ind w:right="-2"/>
+              <w:rPr>
+                <w:b/>
+                <w:sz w:val="26"/>
+                <w:szCs w:val="26"/>
+                <w:lang w:val="en-US"/>
+              </w:rPr>
+            </w:pPr>
+            <w:r>
+              <w:rPr>
+                <w:b/>
+                <w:sz w:val="26"/>
+                <w:szCs w:val="26"/>
+                <w:lang w:val="en-US"/>
+              </w:rPr>
+              <w:t>III</w:t>
+            </w:r>
+            <w:r>
+              <w:rPr>
+                <w:b/>
+                <w:sz w:val="26"/>
+                <w:szCs w:val="26"/>
+              </w:rPr>
+              <w:t xml:space="preserve"> этап. Юный ботаник:</w:t>
+            </w:r>
+          </w:p>
+        </w:tc>
+        <w:tc>
+          <w:tcPr>
+            <w:tcW w:w="5811" w:type="dxa"/>
+          </w:tcPr>
+          <w:p>
+            <w:pPr>
+              <w:tabs>
+                <w:tab w:val="left" w:pos="1080"/>
+              </w:tabs>
+              <w:ind w:left="253" w:right="-2" w:hanging="253"/>
+              <w:jc w:val="both"/>
+              <w:rPr>
+                <w:b/>
+                <w:sz w:val="26"/>
+                <w:szCs w:val="26"/>
+              </w:rPr>
+            </w:pPr>
+          </w:p>
+        </w:tc>
+      </w:tr>
+      <w:tr>
+        <w:tc>
+          <w:tcPr>
+            <w:tcW w:w="3936" w:type="dxa"/>
+          </w:tcPr>
+          <w:p>
+            <w:pPr>
+              <w:ind w:right="-2"/>
+              <w:rPr>
+                <w:sz w:val="26"/>
+                <w:szCs w:val="26"/>
+              </w:rPr>
+            </w:pPr>
+            <w:r>
+              <w:rPr>
+                <w:sz w:val="26"/>
+                <w:szCs w:val="26"/>
+              </w:rPr>
+              <w:t>Новикова</w:t>
+            </w:r>
+          </w:p>
+          <w:p>
+            <w:pPr>
+              <w:ind w:right="-2"/>
+              <w:rPr>
+                <w:sz w:val="26"/>
+                <w:szCs w:val="26"/>
+              </w:rPr>
+            </w:pPr>
+            <w:r>
+              <w:rPr>
+                <w:sz w:val="26"/>
+                <w:szCs w:val="26"/>
+              </w:rPr>
+              <w:t>Ольга Александровна</w:t>
+            </w:r>
+          </w:p>
+        </w:tc>
+        <w:tc>
+          <w:tcPr>
+            <w:tcW w:w="5811" w:type="dxa"/>
+          </w:tcPr>
+          <w:p>
+            <w:pPr>
+              <w:tabs>
+                <w:tab w:val="left" w:pos="1080"/>
+              </w:tabs>
+              <w:ind w:left="253" w:right="-2" w:hanging="253"/>
+              <w:jc w:val="both"/>
+              <w:rPr>
+                <w:sz w:val="26"/>
+                <w:szCs w:val="26"/>
+              </w:rPr>
+            </w:pPr>
+            <w:r>
+              <w:rPr>
+                <w:sz w:val="26"/>
+                <w:szCs w:val="26"/>
+              </w:rPr>
+              <w:t>- главный специалист отдела по регулированию использования территорий с особым режимом природопользования управления регулирования деятельности в сфере природопользования министерства природных ресурсов и экологии Калужской области;</w:t>
             </w:r>
           </w:p>
           <w:p>
@@ -1313,28 +1419,32 @@
             <w:pPr>
               <w:ind w:right="-2"/>
               <w:rPr>
-                <w:b/>
-                <w:sz w:val="26"/>
-                <w:szCs w:val="26"/>
-                <w:lang w:val="en-US"/>
-              </w:rPr>
-            </w:pPr>
-            <w:r>
-              <w:rPr>
-                <w:b/>
-                <w:sz w:val="26"/>
-                <w:szCs w:val="26"/>
-                <w:lang w:val="en-US"/>
-              </w:rPr>
-              <w:t>III</w:t>
-            </w:r>
-            <w:r>
-              <w:rPr>
-                <w:b/>
-                <w:sz w:val="26"/>
-                <w:szCs w:val="26"/>
-              </w:rPr>
-              <w:t xml:space="preserve"> этап. Юный ботаник:</w:t>
+                <w:sz w:val="26"/>
+                <w:szCs w:val="26"/>
+              </w:rPr>
+            </w:pPr>
+            <w:r>
+              <w:rPr>
+                <w:sz w:val="26"/>
+                <w:szCs w:val="26"/>
+              </w:rPr>
+              <w:t>Вятская</w:t>
+            </w:r>
+          </w:p>
+          <w:p>
+            <w:pPr>
+              <w:ind w:right="-2"/>
+              <w:rPr>
+                <w:sz w:val="26"/>
+                <w:szCs w:val="26"/>
+              </w:rPr>
+            </w:pPr>
+            <w:r>
+              <w:rPr>
+                <w:sz w:val="26"/>
+                <w:szCs w:val="26"/>
+              </w:rPr>
+              <w:t>Юлия Евгеньевна</w:t>
             </w:r>
           </w:p>
         </w:tc>
@@ -1350,17 +1460,105 @@
               <w:ind w:left="253" w:right="-2" w:hanging="253"/>
               <w:jc w:val="both"/>
               <w:rPr>
-                <w:b/>
-                <w:sz w:val="26"/>
-                <w:szCs w:val="26"/>
-              </w:rPr>
-            </w:pPr>
+                <w:sz w:val="26"/>
+                <w:szCs w:val="26"/>
+              </w:rPr>
+            </w:pPr>
+            <w:r>
+              <w:rPr>
+                <w:sz w:val="26"/>
+                <w:szCs w:val="26"/>
+              </w:rPr>
+              <w:t>- </w:t>
+            </w:r>
+            <w:r>
+              <w:rPr>
+                <w:sz w:val="26"/>
+                <w:szCs w:val="26"/>
+              </w:rPr>
+              <w:t>главный специалист</w:t>
+            </w:r>
+            <w:r>
+              <w:rPr>
+                <w:sz w:val="26"/>
+                <w:szCs w:val="26"/>
+              </w:rPr>
+              <w:t xml:space="preserve"> отдела по регулированию использования территорий с особым режимом природопользования управления регулирования деятельности в сфере природопользования министерства природных ресурсов и экологии Калужской области;</w:t>
+            </w:r>
+          </w:p>
+          <w:p>
+            <w:pPr>
+              <w:tabs>
+                <w:tab w:val="left" w:pos="1080"/>
+              </w:tabs>
+              <w:ind w:left="253" w:right="-2" w:hanging="253"/>
+              <w:jc w:val="both"/>
+              <w:rPr>
+                <w:sz w:val="16"/>
+                <w:szCs w:val="16"/>
+              </w:rPr>
+            </w:pPr>
+          </w:p>
+          <w:p>
+            <w:pPr>
+              <w:tabs>
+                <w:tab w:val="left" w:pos="1080"/>
+              </w:tabs>
+              <w:ind w:left="253" w:right="-2" w:hanging="253"/>
+              <w:jc w:val="both"/>
+              <w:rPr>
+                <w:sz w:val="16"/>
+                <w:szCs w:val="16"/>
+              </w:rPr>
+            </w:pPr>
+            <w:bookmarkStart w:id="0" w:name="_GoBack"/>
+            <w:bookmarkEnd w:id="0"/>
           </w:p>
         </w:tc>
       </w:tr>
       <w:tr>
         <w:tc>
           <w:tcPr>
+            <w:tcW w:w="9747" w:type="dxa"/>
+            <w:gridSpan w:val="2"/>
+          </w:tcPr>
+          <w:p>
+            <w:pPr>
+              <w:tabs>
+                <w:tab w:val="left" w:pos="1080"/>
+              </w:tabs>
+              <w:ind w:left="253" w:right="-2" w:hanging="253"/>
+              <w:jc w:val="both"/>
+              <w:rPr>
+                <w:b/>
+                <w:sz w:val="26"/>
+                <w:szCs w:val="26"/>
+              </w:rPr>
+            </w:pPr>
+            <w:r>
+              <w:rPr>
+                <w:b/>
+                <w:sz w:val="26"/>
+                <w:szCs w:val="26"/>
+                <w:lang w:val="en-US"/>
+              </w:rPr>
+              <w:lastRenderedPageBreak/>
+              <w:t>IV</w:t>
+            </w:r>
+            <w:r>
+              <w:rPr>
+                <w:b/>
+                <w:sz w:val="26"/>
+                <w:szCs w:val="26"/>
+              </w:rPr>
+              <w:t xml:space="preserve"> этап. Исследовательская работа о популяциях основных видов вредителей в лесах Калужской области: </w:t>
+            </w:r>
+          </w:p>
+        </w:tc>
+      </w:tr>
+      <w:tr>
+        <w:tc>
+          <w:tcPr>
             <w:tcW w:w="3936" w:type="dxa"/>
           </w:tcPr>
           <w:p>
@@ -1376,23 +1574,23 @@
                 <w:sz w:val="26"/>
                 <w:szCs w:val="26"/>
               </w:rPr>
-              <w:t>Глебова</w:t>
-            </w:r>
-          </w:p>
-          <w:p>
-            <w:pPr>
-              <w:ind w:right="-2"/>
-              <w:rPr>
-                <w:sz w:val="26"/>
-                <w:szCs w:val="26"/>
-              </w:rPr>
-            </w:pPr>
-            <w:r>
-              <w:rPr>
-                <w:sz w:val="26"/>
-                <w:szCs w:val="26"/>
-              </w:rPr>
-              <w:t>Светлана Валентиновна</w:t>
+              <w:t>Миронова</w:t>
+            </w:r>
+          </w:p>
+          <w:p>
+            <w:pPr>
+              <w:ind w:right="-2"/>
+              <w:rPr>
+                <w:sz w:val="26"/>
+                <w:szCs w:val="26"/>
+              </w:rPr>
+            </w:pPr>
+            <w:r>
+              <w:rPr>
+                <w:sz w:val="26"/>
+                <w:szCs w:val="26"/>
+              </w:rPr>
+              <w:t>Ольга Николаевна</w:t>
             </w:r>
           </w:p>
         </w:tc>
@@ -1405,40 +1603,27 @@
               <w:tabs>
                 <w:tab w:val="left" w:pos="1080"/>
               </w:tabs>
-              <w:ind w:left="253" w:right="-2" w:hanging="253"/>
-              <w:jc w:val="both"/>
-              <w:rPr>
-                <w:sz w:val="26"/>
-                <w:szCs w:val="26"/>
-              </w:rPr>
-            </w:pPr>
-          </w:p>
-          <w:p>
-            <w:pPr>
-              <w:tabs>
-                <w:tab w:val="left" w:pos="1080"/>
-              </w:tabs>
-              <w:ind w:left="253" w:right="-2" w:hanging="253"/>
-              <w:jc w:val="both"/>
-              <w:rPr>
-                <w:sz w:val="26"/>
-                <w:szCs w:val="26"/>
-              </w:rPr>
-            </w:pPr>
-            <w:r>
-              <w:rPr>
-                <w:sz w:val="26"/>
-                <w:szCs w:val="26"/>
-              </w:rPr>
-              <w:t>- методист государственного бюджетного учреждения дополнительного образования Калужской области «Областной эколого-биологический центр» (по согласованию);</w:t>
-            </w:r>
-          </w:p>
-          <w:p>
-            <w:pPr>
-              <w:tabs>
-                <w:tab w:val="left" w:pos="1080"/>
-              </w:tabs>
-              <w:ind w:left="253" w:right="-2" w:hanging="253"/>
+              <w:ind w:left="188" w:right="-2" w:hanging="130"/>
+              <w:jc w:val="both"/>
+              <w:rPr>
+                <w:sz w:val="26"/>
+                <w:szCs w:val="26"/>
+              </w:rPr>
+            </w:pPr>
+            <w:r>
+              <w:rPr>
+                <w:sz w:val="26"/>
+                <w:szCs w:val="26"/>
+              </w:rPr>
+              <w:t>- начальник отдела охраны и защиты леса управления использования воспроизводства лесов, ведения государственного лесного реестра и инвестиций министерства природных ресурсов и экологии Калужской области;</w:t>
+            </w:r>
+          </w:p>
+          <w:p>
+            <w:pPr>
+              <w:tabs>
+                <w:tab w:val="left" w:pos="1080"/>
+              </w:tabs>
+              <w:ind w:left="188" w:right="-2" w:hanging="130"/>
               <w:jc w:val="both"/>
               <w:rPr>
                 <w:sz w:val="16"/>
@@ -1459,30 +1644,34 @@
               <w:rPr>
                 <w:sz w:val="26"/>
                 <w:szCs w:val="26"/>
-              </w:rPr>
-            </w:pPr>
-            <w:r>
-              <w:rPr>
-                <w:sz w:val="26"/>
-                <w:szCs w:val="26"/>
-              </w:rPr>
-              <w:t>Новикова</w:t>
-            </w:r>
-          </w:p>
-          <w:p>
-            <w:pPr>
-              <w:ind w:right="-2"/>
-              <w:rPr>
-                <w:sz w:val="26"/>
-                <w:szCs w:val="26"/>
-              </w:rPr>
-            </w:pPr>
-            <w:r>
-              <w:rPr>
-                <w:sz w:val="26"/>
-                <w:szCs w:val="26"/>
-              </w:rPr>
-              <w:t>Ольга Александровна</w:t>
+                <w:lang w:eastAsia="en-US"/>
+              </w:rPr>
+            </w:pPr>
+            <w:r>
+              <w:rPr>
+                <w:sz w:val="26"/>
+                <w:szCs w:val="26"/>
+                <w:lang w:eastAsia="en-US"/>
+              </w:rPr>
+              <w:t>Прошкин</w:t>
+            </w:r>
+          </w:p>
+          <w:p>
+            <w:pPr>
+              <w:ind w:right="-2"/>
+              <w:rPr>
+                <w:sz w:val="26"/>
+                <w:szCs w:val="26"/>
+                <w:lang w:eastAsia="en-US"/>
+              </w:rPr>
+            </w:pPr>
+            <w:r>
+              <w:rPr>
+                <w:sz w:val="26"/>
+                <w:szCs w:val="26"/>
+                <w:lang w:eastAsia="en-US"/>
+              </w:rPr>
+              <w:t>Павел Сергеевич</w:t>
             </w:r>
           </w:p>
         </w:tc>
@@ -1500,14 +1689,32 @@
               <w:rPr>
                 <w:sz w:val="26"/>
                 <w:szCs w:val="26"/>
-              </w:rPr>
-            </w:pPr>
-            <w:r>
-              <w:rPr>
-                <w:sz w:val="26"/>
-                <w:szCs w:val="26"/>
-              </w:rPr>
-              <w:t>- главный специалист отдела государственной экологической экспертизы, нормирования и регулирования природоохранной деятельности управления регулирования деятельности в сфере природопользования министерства природных ресурсов и экологии Калужской области;</w:t>
+                <w:lang w:eastAsia="en-US"/>
+              </w:rPr>
+            </w:pPr>
+            <w:r>
+              <w:rPr>
+                <w:sz w:val="26"/>
+                <w:szCs w:val="26"/>
+                <w:lang w:eastAsia="en-US"/>
+              </w:rPr>
+              <w:t xml:space="preserve">- главный специалист </w:t>
+            </w:r>
+            <w:r>
+              <w:rPr>
+                <w:sz w:val="26"/>
+                <w:szCs w:val="26"/>
+                <w:lang w:val="en-US" w:eastAsia="en-US"/>
+              </w:rPr>
+              <w:t>I</w:t>
+            </w:r>
+            <w:r>
+              <w:rPr>
+                <w:sz w:val="26"/>
+                <w:szCs w:val="26"/>
+                <w:lang w:eastAsia="en-US"/>
+              </w:rPr>
+              <w:t xml:space="preserve"> разряда отдела охраны и защиты леса управления использования, воспроизводства лесов, ведения государственного лесного реестра и инвестиций министерства природных ресурсов и экологии Калужской области;</w:t>
             </w:r>
           </w:p>
           <w:p>
@@ -1520,6 +1727,7 @@
               <w:rPr>
                 <w:sz w:val="16"/>
                 <w:szCs w:val="16"/>
+                <w:lang w:eastAsia="en-US"/>
               </w:rPr>
             </w:pPr>
           </w:p>
@@ -1528,6 +1736,40 @@
       <w:tr>
         <w:tc>
           <w:tcPr>
+            <w:tcW w:w="9747" w:type="dxa"/>
+            <w:gridSpan w:val="2"/>
+          </w:tcPr>
+          <w:p>
+            <w:pPr>
+              <w:ind w:right="-2"/>
+              <w:rPr>
+                <w:sz w:val="26"/>
+                <w:szCs w:val="26"/>
+              </w:rPr>
+            </w:pPr>
+            <w:r>
+              <w:rPr>
+                <w:b/>
+                <w:sz w:val="26"/>
+                <w:szCs w:val="26"/>
+                <w:lang w:val="en-US"/>
+              </w:rPr>
+              <w:t>V</w:t>
+            </w:r>
+            <w:r>
+              <w:rPr>
+                <w:b/>
+                <w:sz w:val="26"/>
+                <w:szCs w:val="26"/>
+              </w:rPr>
+              <w:t xml:space="preserve"> этап. Лесная газета «Памятники природы»</w:t>
+            </w:r>
+          </w:p>
+        </w:tc>
+      </w:tr>
+      <w:tr>
+        <w:tc>
+          <w:tcPr>
             <w:tcW w:w="3936" w:type="dxa"/>
           </w:tcPr>
           <w:p>
@@ -1543,23 +1785,23 @@
                 <w:sz w:val="26"/>
                 <w:szCs w:val="26"/>
               </w:rPr>
-              <w:t>Тимошина</w:t>
-            </w:r>
-          </w:p>
-          <w:p>
-            <w:pPr>
-              <w:ind w:right="-2"/>
-              <w:rPr>
-                <w:sz w:val="26"/>
-                <w:szCs w:val="26"/>
-              </w:rPr>
-            </w:pPr>
-            <w:r>
-              <w:rPr>
-                <w:sz w:val="26"/>
-                <w:szCs w:val="26"/>
-              </w:rPr>
-              <w:t>Елена Вячеславовна</w:t>
+              <w:t>Хамтеева</w:t>
+            </w:r>
+          </w:p>
+          <w:p>
+            <w:pPr>
+              <w:ind w:right="-2"/>
+              <w:rPr>
+                <w:sz w:val="26"/>
+                <w:szCs w:val="26"/>
+              </w:rPr>
+            </w:pPr>
+            <w:r>
+              <w:rPr>
+                <w:sz w:val="26"/>
+                <w:szCs w:val="26"/>
+              </w:rPr>
+              <w:t>Татьяна Ивановна</w:t>
             </w:r>
           </w:p>
         </w:tc>
@@ -1584,15 +1826,7 @@
                 <w:sz w:val="26"/>
                 <w:szCs w:val="26"/>
               </w:rPr>
-              <w:t>- методист государственного бюджетного учреждения дополнительного образования Калужской области «Областной эколого-</w:t>
-            </w:r>
-            <w:r>
-              <w:rPr>
-                <w:sz w:val="26"/>
-                <w:szCs w:val="26"/>
-              </w:rPr>
-              <w:lastRenderedPageBreak/>
-              <w:t>биологический центр» (по согласованию);</w:t>
+              <w:t>- главный специалист отдела юридической и кадровой работы управления юридической, кадровой и организационно-контрольной работы министерства природных ресурсов и экологии Калужской области;</w:t>
             </w:r>
           </w:p>
           <w:p>
@@ -1613,6 +1847,83 @@
       <w:tr>
         <w:tc>
           <w:tcPr>
+            <w:tcW w:w="3936" w:type="dxa"/>
+          </w:tcPr>
+          <w:p>
+            <w:pPr>
+              <w:ind w:right="-2"/>
+              <w:rPr>
+                <w:sz w:val="26"/>
+                <w:szCs w:val="26"/>
+              </w:rPr>
+            </w:pPr>
+            <w:r>
+              <w:rPr>
+                <w:sz w:val="26"/>
+                <w:szCs w:val="26"/>
+              </w:rPr>
+              <w:t>Цурпикова</w:t>
+            </w:r>
+          </w:p>
+          <w:p>
+            <w:pPr>
+              <w:ind w:right="-2"/>
+              <w:rPr>
+                <w:sz w:val="26"/>
+                <w:szCs w:val="26"/>
+              </w:rPr>
+            </w:pPr>
+            <w:r>
+              <w:rPr>
+                <w:sz w:val="26"/>
+                <w:szCs w:val="26"/>
+              </w:rPr>
+              <w:t>Евгения Владимировна</w:t>
+            </w:r>
+          </w:p>
+        </w:tc>
+        <w:tc>
+          <w:tcPr>
+            <w:tcW w:w="5811" w:type="dxa"/>
+          </w:tcPr>
+          <w:p>
+            <w:pPr>
+              <w:tabs>
+                <w:tab w:val="left" w:pos="1080"/>
+              </w:tabs>
+              <w:ind w:left="253" w:right="-2" w:hanging="253"/>
+              <w:jc w:val="both"/>
+              <w:rPr>
+                <w:sz w:val="26"/>
+                <w:szCs w:val="26"/>
+              </w:rPr>
+            </w:pPr>
+            <w:r>
+              <w:rPr>
+                <w:sz w:val="26"/>
+                <w:szCs w:val="26"/>
+              </w:rPr>
+              <w:t>- главный специалист отдела бюджетного планирования и финансового обеспечения бюджетно-финансового управления министерства природных ресурсов и экологии Калужской области;</w:t>
+            </w:r>
+          </w:p>
+          <w:p>
+            <w:pPr>
+              <w:tabs>
+                <w:tab w:val="left" w:pos="1080"/>
+              </w:tabs>
+              <w:ind w:left="253" w:right="-2" w:hanging="253"/>
+              <w:jc w:val="both"/>
+              <w:rPr>
+                <w:sz w:val="16"/>
+                <w:szCs w:val="16"/>
+              </w:rPr>
+            </w:pPr>
+          </w:p>
+        </w:tc>
+      </w:tr>
+      <w:tr>
+        <w:tc>
+          <w:tcPr>
             <w:tcW w:w="9747" w:type="dxa"/>
             <w:gridSpan w:val="2"/>
           </w:tcPr>
@@ -1624,28 +1935,26 @@
               <w:ind w:left="253" w:right="-2" w:hanging="253"/>
               <w:jc w:val="both"/>
               <w:rPr>
+                <w:sz w:val="26"/>
+                <w:szCs w:val="26"/>
+              </w:rPr>
+            </w:pPr>
+            <w:r>
+              <w:rPr>
                 <w:b/>
                 <w:sz w:val="26"/>
                 <w:szCs w:val="26"/>
-              </w:rPr>
-            </w:pPr>
+                <w:lang w:val="en-US"/>
+              </w:rPr>
+              <w:t>VI</w:t>
+            </w:r>
             <w:r>
               <w:rPr>
                 <w:b/>
                 <w:sz w:val="26"/>
                 <w:szCs w:val="26"/>
-                <w:lang w:val="en-US"/>
-              </w:rPr>
-              <w:lastRenderedPageBreak/>
-              <w:t>IV</w:t>
-            </w:r>
-            <w:r>
-              <w:rPr>
-                <w:b/>
-                <w:sz w:val="26"/>
-                <w:szCs w:val="26"/>
-              </w:rPr>
-              <w:t xml:space="preserve"> этап. Исследовательская работа в области защиты леса: </w:t>
+              </w:rPr>
+              <w:t xml:space="preserve"> этап. Проект «Привал в лесу»</w:t>
             </w:r>
           </w:p>
         </w:tc>
@@ -1668,24 +1977,33 @@
                 <w:sz w:val="26"/>
                 <w:szCs w:val="26"/>
               </w:rPr>
-              <w:t>Миронова</w:t>
-            </w:r>
-          </w:p>
-          <w:p>
-            <w:pPr>
-              <w:ind w:right="-2"/>
-              <w:rPr>
-                <w:sz w:val="26"/>
-                <w:szCs w:val="26"/>
-              </w:rPr>
-            </w:pPr>
-            <w:r>
-              <w:rPr>
-                <w:sz w:val="26"/>
-                <w:szCs w:val="26"/>
-              </w:rPr>
-              <w:t>Ольга Николаевна</w:t>
-            </w:r>
+              <w:t xml:space="preserve">Михеева </w:t>
+            </w:r>
+          </w:p>
+          <w:p>
+            <w:pPr>
+              <w:ind w:right="-2"/>
+              <w:rPr>
+                <w:sz w:val="26"/>
+                <w:szCs w:val="26"/>
+              </w:rPr>
+            </w:pPr>
+            <w:r>
+              <w:rPr>
+                <w:sz w:val="26"/>
+                <w:szCs w:val="26"/>
+              </w:rPr>
+              <w:t xml:space="preserve">Татьяна </w:t>
+            </w:r>
+            <w:proofErr w:type="spellStart"/>
+            <w:r>
+              <w:rPr>
+                <w:sz w:val="26"/>
+                <w:szCs w:val="26"/>
+              </w:rPr>
+              <w:t>Энверовна</w:t>
+            </w:r>
+            <w:proofErr w:type="spellEnd"/>
           </w:p>
         </w:tc>
         <w:tc>
@@ -1697,27 +2015,37 @@
               <w:tabs>
                 <w:tab w:val="left" w:pos="1080"/>
               </w:tabs>
-              <w:ind w:left="188" w:right="-2" w:hanging="130"/>
-              <w:jc w:val="both"/>
-              <w:rPr>
-                <w:sz w:val="26"/>
-                <w:szCs w:val="26"/>
-              </w:rPr>
-            </w:pPr>
-            <w:r>
-              <w:rPr>
-                <w:sz w:val="26"/>
-                <w:szCs w:val="26"/>
-              </w:rPr>
-              <w:t>- начальник отдела охраны и защиты леса управления использования воспроизводства лесов, ведения государственного лесного реестра и инвестиций министерства природных ресурсов и экологии Калужской области;</w:t>
-            </w:r>
-          </w:p>
-          <w:p>
-            <w:pPr>
-              <w:tabs>
-                <w:tab w:val="left" w:pos="1080"/>
-              </w:tabs>
-              <w:ind w:left="188" w:right="-2" w:hanging="130"/>
+              <w:ind w:left="253" w:right="-2" w:hanging="253"/>
+              <w:jc w:val="both"/>
+              <w:rPr>
+                <w:sz w:val="26"/>
+                <w:szCs w:val="26"/>
+              </w:rPr>
+            </w:pPr>
+            <w:r>
+              <w:rPr>
+                <w:sz w:val="26"/>
+                <w:szCs w:val="26"/>
+              </w:rPr>
+              <w:t>- главный специалист отдела перспективного развития территорий</w:t>
+            </w:r>
+            <w:r>
+              <w:t xml:space="preserve"> </w:t>
+            </w:r>
+            <w:r>
+              <w:rPr>
+                <w:sz w:val="26"/>
+                <w:szCs w:val="26"/>
+              </w:rPr>
+              <w:t>государственного бюджетного учреждения Калужской области «Дирекция парков»  (по согласованию);</w:t>
+            </w:r>
+          </w:p>
+          <w:p>
+            <w:pPr>
+              <w:tabs>
+                <w:tab w:val="left" w:pos="1080"/>
+              </w:tabs>
+              <w:ind w:left="253" w:right="-2" w:hanging="253"/>
               <w:jc w:val="both"/>
               <w:rPr>
                 <w:sz w:val="16"/>
@@ -1738,34 +2066,30 @@
               <w:rPr>
                 <w:sz w:val="26"/>
                 <w:szCs w:val="26"/>
-                <w:lang w:eastAsia="en-US"/>
-              </w:rPr>
-            </w:pPr>
-            <w:r>
-              <w:rPr>
-                <w:sz w:val="26"/>
-                <w:szCs w:val="26"/>
-                <w:lang w:eastAsia="en-US"/>
-              </w:rPr>
-              <w:t xml:space="preserve">Хохлов </w:t>
-            </w:r>
-          </w:p>
-          <w:p>
-            <w:pPr>
-              <w:ind w:right="-2"/>
-              <w:rPr>
-                <w:sz w:val="26"/>
-                <w:szCs w:val="26"/>
-                <w:lang w:eastAsia="en-US"/>
-              </w:rPr>
-            </w:pPr>
-            <w:r>
-              <w:rPr>
-                <w:sz w:val="26"/>
-                <w:szCs w:val="26"/>
-                <w:lang w:eastAsia="en-US"/>
-              </w:rPr>
-              <w:t>Всеволод Васильевич</w:t>
+              </w:rPr>
+            </w:pPr>
+            <w:r>
+              <w:rPr>
+                <w:sz w:val="26"/>
+                <w:szCs w:val="26"/>
+              </w:rPr>
+              <w:t xml:space="preserve">Прохорова </w:t>
+            </w:r>
+          </w:p>
+          <w:p>
+            <w:pPr>
+              <w:ind w:right="-2"/>
+              <w:rPr>
+                <w:sz w:val="26"/>
+                <w:szCs w:val="26"/>
+              </w:rPr>
+            </w:pPr>
+            <w:r>
+              <w:rPr>
+                <w:sz w:val="26"/>
+                <w:szCs w:val="26"/>
+              </w:rPr>
+              <w:t>Наталья Егоровна</w:t>
             </w:r>
           </w:p>
         </w:tc>
@@ -1783,527 +2107,40 @@
               <w:rPr>
                 <w:sz w:val="26"/>
                 <w:szCs w:val="26"/>
-                <w:lang w:eastAsia="en-US"/>
-              </w:rPr>
-            </w:pPr>
-            <w:r>
-              <w:rPr>
-                <w:sz w:val="26"/>
-                <w:szCs w:val="26"/>
-                <w:lang w:eastAsia="en-US"/>
-              </w:rPr>
-              <w:t>- главный специалист отдела охраны и защиты леса управления использования воспроизводства лесов, ведения государственного лесного реестра и инвестиций министерства природных ресурсов и экологии Калужской области;</w:t>
-            </w:r>
-          </w:p>
-          <w:p>
-            <w:pPr>
-              <w:tabs>
-                <w:tab w:val="left" w:pos="1080"/>
-              </w:tabs>
-              <w:ind w:left="253" w:right="-2" w:hanging="253"/>
-              <w:jc w:val="both"/>
-              <w:rPr>
-                <w:sz w:val="16"/>
-                <w:szCs w:val="16"/>
-                <w:lang w:eastAsia="en-US"/>
-              </w:rPr>
-            </w:pPr>
-          </w:p>
-        </w:tc>
-      </w:tr>
-      <w:tr>
-        <w:tc>
-          <w:tcPr>
-            <w:tcW w:w="3936" w:type="dxa"/>
-          </w:tcPr>
-          <w:p>
-            <w:pPr>
-              <w:ind w:right="-2"/>
-              <w:rPr>
-                <w:b/>
-                <w:sz w:val="26"/>
-                <w:szCs w:val="26"/>
-              </w:rPr>
-            </w:pPr>
-            <w:r>
-              <w:rPr>
-                <w:b/>
-                <w:sz w:val="26"/>
-                <w:szCs w:val="26"/>
-                <w:lang w:val="en-US"/>
-              </w:rPr>
-              <w:t>V</w:t>
-            </w:r>
-            <w:r>
-              <w:rPr>
-                <w:b/>
-                <w:sz w:val="26"/>
-                <w:szCs w:val="26"/>
-              </w:rPr>
-              <w:t xml:space="preserve"> этап. Лесная газета:</w:t>
-            </w:r>
-          </w:p>
-          <w:p>
-            <w:pPr>
-              <w:ind w:right="-2"/>
-              <w:rPr>
-                <w:sz w:val="26"/>
-                <w:szCs w:val="26"/>
-              </w:rPr>
-            </w:pPr>
-            <w:r>
-              <w:rPr>
-                <w:sz w:val="26"/>
-                <w:szCs w:val="26"/>
-              </w:rPr>
-              <w:t>Ариничева</w:t>
-            </w:r>
-          </w:p>
-          <w:p>
-            <w:pPr>
-              <w:ind w:right="-2"/>
-              <w:rPr>
-                <w:sz w:val="26"/>
-                <w:szCs w:val="26"/>
-              </w:rPr>
-            </w:pPr>
-            <w:r>
-              <w:rPr>
-                <w:sz w:val="26"/>
-                <w:szCs w:val="26"/>
-              </w:rPr>
-              <w:t>Анна Андреевна</w:t>
-            </w:r>
-          </w:p>
-        </w:tc>
-        <w:tc>
-          <w:tcPr>
-            <w:tcW w:w="5811" w:type="dxa"/>
-          </w:tcPr>
-          <w:p>
-            <w:pPr>
-              <w:tabs>
-                <w:tab w:val="left" w:pos="1080"/>
-              </w:tabs>
-              <w:ind w:left="253" w:right="-2" w:hanging="253"/>
-              <w:jc w:val="both"/>
-              <w:rPr>
-                <w:sz w:val="26"/>
-                <w:szCs w:val="26"/>
-              </w:rPr>
-            </w:pPr>
-            <w:r>
-              <w:rPr>
-                <w:sz w:val="26"/>
-                <w:szCs w:val="26"/>
-              </w:rPr>
-              <w:t>- ведущий специалист отдела использования, воспроизводства лесов и инвестиционной политики управления использования, воспроизводства лесов, ведения государственного лесного реестра и инвестиций министерства природных ресурсов и экологии Калужской области;</w:t>
-            </w:r>
-          </w:p>
-          <w:p>
-            <w:pPr>
-              <w:tabs>
-                <w:tab w:val="left" w:pos="1080"/>
-              </w:tabs>
-              <w:ind w:left="253" w:right="-2" w:hanging="253"/>
-              <w:jc w:val="both"/>
-              <w:rPr>
-                <w:sz w:val="16"/>
-                <w:szCs w:val="16"/>
-              </w:rPr>
-            </w:pPr>
-          </w:p>
-        </w:tc>
-      </w:tr>
-      <w:tr>
-        <w:tc>
-          <w:tcPr>
-            <w:tcW w:w="3936" w:type="dxa"/>
-          </w:tcPr>
-          <w:p>
-            <w:pPr>
-              <w:ind w:right="-2"/>
-              <w:rPr>
-                <w:sz w:val="26"/>
-                <w:szCs w:val="26"/>
-              </w:rPr>
-            </w:pPr>
-            <w:r>
-              <w:rPr>
-                <w:sz w:val="26"/>
-                <w:szCs w:val="26"/>
-              </w:rPr>
-              <w:t>Цурпикова</w:t>
-            </w:r>
-          </w:p>
-          <w:p>
-            <w:pPr>
-              <w:ind w:right="-2"/>
-              <w:rPr>
-                <w:sz w:val="26"/>
-                <w:szCs w:val="26"/>
-              </w:rPr>
-            </w:pPr>
-            <w:r>
-              <w:rPr>
-                <w:sz w:val="26"/>
-                <w:szCs w:val="26"/>
-              </w:rPr>
-              <w:t>Евгения Владимировна</w:t>
-            </w:r>
-          </w:p>
-        </w:tc>
-        <w:tc>
-          <w:tcPr>
-            <w:tcW w:w="5811" w:type="dxa"/>
-          </w:tcPr>
-          <w:p>
-            <w:pPr>
-              <w:tabs>
-                <w:tab w:val="left" w:pos="1080"/>
-              </w:tabs>
-              <w:ind w:left="253" w:right="-2" w:hanging="253"/>
-              <w:jc w:val="both"/>
-              <w:rPr>
-                <w:sz w:val="26"/>
-                <w:szCs w:val="26"/>
-              </w:rPr>
-            </w:pPr>
-            <w:r>
-              <w:rPr>
-                <w:sz w:val="26"/>
-                <w:szCs w:val="26"/>
-              </w:rPr>
-              <w:t>- главный специалист отдела бюджетного планирования и финансового обеспечения бюджетно-финансового управления министерства природных ресурсов и экологии Калужской области;</w:t>
-            </w:r>
-          </w:p>
-          <w:p>
-            <w:pPr>
-              <w:tabs>
-                <w:tab w:val="left" w:pos="1080"/>
-              </w:tabs>
-              <w:ind w:left="253" w:right="-2" w:hanging="253"/>
-              <w:jc w:val="both"/>
-              <w:rPr>
-                <w:sz w:val="16"/>
-                <w:szCs w:val="16"/>
-              </w:rPr>
-            </w:pPr>
-          </w:p>
-        </w:tc>
-      </w:tr>
-      <w:tr>
-        <w:tc>
-          <w:tcPr>
-            <w:tcW w:w="9747" w:type="dxa"/>
-            <w:gridSpan w:val="2"/>
-          </w:tcPr>
-          <w:p>
-            <w:pPr>
-              <w:tabs>
-                <w:tab w:val="left" w:pos="1080"/>
-              </w:tabs>
-              <w:ind w:left="253" w:right="-2" w:hanging="253"/>
-              <w:jc w:val="both"/>
-              <w:rPr>
-                <w:sz w:val="26"/>
-                <w:szCs w:val="26"/>
-              </w:rPr>
-            </w:pPr>
-            <w:r>
-              <w:rPr>
-                <w:b/>
-                <w:sz w:val="26"/>
-                <w:szCs w:val="26"/>
-                <w:lang w:val="en-US"/>
-              </w:rPr>
-              <w:t>VI</w:t>
-            </w:r>
-            <w:r>
-              <w:rPr>
-                <w:b/>
-                <w:sz w:val="26"/>
-                <w:szCs w:val="26"/>
-              </w:rPr>
-              <w:t xml:space="preserve"> этап. Экологическая тропа:</w:t>
-            </w:r>
-          </w:p>
-        </w:tc>
-      </w:tr>
-      <w:tr>
-        <w:tc>
-          <w:tcPr>
-            <w:tcW w:w="3936" w:type="dxa"/>
-          </w:tcPr>
-          <w:p>
-            <w:pPr>
-              <w:ind w:right="-2"/>
-              <w:rPr>
-                <w:sz w:val="26"/>
-                <w:szCs w:val="26"/>
-                <w:lang w:eastAsia="en-US"/>
-              </w:rPr>
-            </w:pPr>
-          </w:p>
-        </w:tc>
-        <w:tc>
-          <w:tcPr>
-            <w:tcW w:w="5811" w:type="dxa"/>
-          </w:tcPr>
-          <w:p>
-            <w:pPr>
-              <w:tabs>
-                <w:tab w:val="left" w:pos="1080"/>
-              </w:tabs>
-              <w:ind w:left="188" w:right="-2" w:hanging="130"/>
-              <w:jc w:val="both"/>
-              <w:rPr>
-                <w:sz w:val="26"/>
-                <w:szCs w:val="26"/>
-                <w:lang w:eastAsia="en-US"/>
-              </w:rPr>
-            </w:pPr>
-          </w:p>
-        </w:tc>
-      </w:tr>
-      <w:tr>
-        <w:tc>
-          <w:tcPr>
-            <w:tcW w:w="3936" w:type="dxa"/>
-          </w:tcPr>
-          <w:p>
-            <w:pPr>
-              <w:ind w:right="-2"/>
-              <w:rPr>
-                <w:sz w:val="26"/>
-                <w:szCs w:val="26"/>
-                <w:lang w:eastAsia="en-US"/>
-              </w:rPr>
-            </w:pPr>
+              </w:rPr>
+            </w:pPr>
+            <w:r>
+              <w:rPr>
+                <w:sz w:val="26"/>
+                <w:szCs w:val="26"/>
+              </w:rPr>
+              <w:t xml:space="preserve">- главный специалист отдела сохранения </w:t>
+            </w:r>
             <w:proofErr w:type="spellStart"/>
             <w:r>
               <w:rPr>
                 <w:sz w:val="26"/>
                 <w:szCs w:val="26"/>
-                <w:lang w:eastAsia="en-US"/>
-              </w:rPr>
-              <w:t>Бочарова</w:t>
+              </w:rPr>
+              <w:t>биоразнообразиягосударственного</w:t>
             </w:r>
             <w:proofErr w:type="spellEnd"/>
-          </w:p>
-          <w:p>
-            <w:pPr>
-              <w:ind w:right="-2"/>
-              <w:rPr>
-                <w:sz w:val="26"/>
-                <w:szCs w:val="26"/>
-                <w:lang w:eastAsia="en-US"/>
-              </w:rPr>
-            </w:pPr>
-            <w:r>
-              <w:rPr>
-                <w:sz w:val="26"/>
-                <w:szCs w:val="26"/>
-                <w:lang w:eastAsia="en-US"/>
-              </w:rPr>
-              <w:t>Галина Валерьевна</w:t>
-            </w:r>
-          </w:p>
-        </w:tc>
-        <w:tc>
-          <w:tcPr>
-            <w:tcW w:w="5811" w:type="dxa"/>
-          </w:tcPr>
-          <w:p>
-            <w:pPr>
-              <w:tabs>
-                <w:tab w:val="left" w:pos="1080"/>
-              </w:tabs>
-              <w:ind w:left="188" w:right="-2" w:hanging="130"/>
-              <w:jc w:val="both"/>
-              <w:rPr>
-                <w:sz w:val="26"/>
-                <w:szCs w:val="26"/>
-                <w:lang w:eastAsia="en-US"/>
-              </w:rPr>
-            </w:pPr>
-            <w:r>
-              <w:rPr>
-                <w:sz w:val="26"/>
-                <w:szCs w:val="26"/>
-                <w:lang w:eastAsia="en-US"/>
-              </w:rPr>
-              <w:t>- инженер по использованию, охране, защите и воспроизводству лесов федерального государственного бюджетного учреждения «Национальный парк «Угра», старший государственный инспектор в области охраны окружающей среды (по согласованию);</w:t>
-            </w:r>
-          </w:p>
-          <w:p>
-            <w:pPr>
-              <w:tabs>
-                <w:tab w:val="left" w:pos="1080"/>
-              </w:tabs>
-              <w:ind w:left="188" w:right="-2" w:hanging="130"/>
-              <w:jc w:val="both"/>
-              <w:rPr>
-                <w:sz w:val="16"/>
-                <w:szCs w:val="16"/>
-                <w:lang w:eastAsia="en-US"/>
-              </w:rPr>
-            </w:pPr>
-          </w:p>
-        </w:tc>
-      </w:tr>
-      <w:tr>
-        <w:tc>
-          <w:tcPr>
-            <w:tcW w:w="3936" w:type="dxa"/>
-          </w:tcPr>
-          <w:p>
-            <w:pPr>
-              <w:ind w:right="-2"/>
-              <w:rPr>
-                <w:sz w:val="26"/>
-                <w:szCs w:val="26"/>
-              </w:rPr>
-            </w:pPr>
-            <w:r>
-              <w:rPr>
-                <w:sz w:val="26"/>
-                <w:szCs w:val="26"/>
-              </w:rPr>
-              <w:t>Жданова</w:t>
-            </w:r>
-          </w:p>
-          <w:p>
-            <w:pPr>
-              <w:ind w:right="-2"/>
-              <w:rPr>
-                <w:sz w:val="26"/>
-                <w:szCs w:val="26"/>
-              </w:rPr>
-            </w:pPr>
-            <w:r>
-              <w:rPr>
-                <w:sz w:val="26"/>
-                <w:szCs w:val="26"/>
-              </w:rPr>
-              <w:t>Людмила Львовна</w:t>
-            </w:r>
-          </w:p>
-        </w:tc>
-        <w:tc>
-          <w:tcPr>
-            <w:tcW w:w="5811" w:type="dxa"/>
-          </w:tcPr>
-          <w:p>
-            <w:pPr>
-              <w:tabs>
-                <w:tab w:val="left" w:pos="1080"/>
-              </w:tabs>
-              <w:ind w:left="253" w:right="-2" w:hanging="253"/>
-              <w:jc w:val="both"/>
-              <w:rPr>
-                <w:sz w:val="26"/>
-                <w:szCs w:val="26"/>
-              </w:rPr>
-            </w:pPr>
-            <w:r>
-              <w:rPr>
-                <w:sz w:val="26"/>
-                <w:szCs w:val="26"/>
-              </w:rPr>
-              <w:t>- заместитель директора – начальник отдела по экологическому просвещению, туризму и рекреации федерального государственного бюджетного учреждения «Национальный парк «Угра» (по согласованию);</w:t>
-            </w:r>
-          </w:p>
-          <w:p>
-            <w:pPr>
-              <w:tabs>
-                <w:tab w:val="left" w:pos="1080"/>
-              </w:tabs>
-              <w:ind w:left="253" w:right="-2" w:hanging="253"/>
-              <w:jc w:val="both"/>
-              <w:rPr>
-                <w:sz w:val="16"/>
-                <w:szCs w:val="16"/>
-              </w:rPr>
-            </w:pPr>
-          </w:p>
-        </w:tc>
-      </w:tr>
-      <w:tr>
-        <w:tc>
-          <w:tcPr>
-            <w:tcW w:w="3936" w:type="dxa"/>
-          </w:tcPr>
-          <w:p>
-            <w:pPr>
-              <w:ind w:right="-2"/>
-              <w:rPr>
-                <w:sz w:val="26"/>
-                <w:szCs w:val="26"/>
-              </w:rPr>
-            </w:pPr>
-            <w:r>
-              <w:rPr>
-                <w:sz w:val="26"/>
-                <w:szCs w:val="26"/>
-              </w:rPr>
-              <w:t>Алексеев</w:t>
-            </w:r>
-          </w:p>
-          <w:p>
-            <w:pPr>
-              <w:ind w:right="-2"/>
-              <w:rPr>
-                <w:sz w:val="26"/>
-                <w:szCs w:val="26"/>
-              </w:rPr>
-            </w:pPr>
-            <w:r>
-              <w:rPr>
-                <w:sz w:val="26"/>
-                <w:szCs w:val="26"/>
-              </w:rPr>
-              <w:t>Сергей Константинович</w:t>
-            </w:r>
-          </w:p>
-        </w:tc>
-        <w:tc>
-          <w:tcPr>
-            <w:tcW w:w="5811" w:type="dxa"/>
-          </w:tcPr>
-          <w:p>
-            <w:pPr>
-              <w:tabs>
-                <w:tab w:val="left" w:pos="1080"/>
-              </w:tabs>
-              <w:ind w:left="253" w:right="-2" w:hanging="253"/>
-              <w:jc w:val="both"/>
-              <w:rPr>
-                <w:sz w:val="26"/>
-                <w:szCs w:val="26"/>
-              </w:rPr>
-            </w:pPr>
-            <w:r>
-              <w:rPr>
-                <w:sz w:val="26"/>
-                <w:szCs w:val="26"/>
-              </w:rPr>
-              <w:t>- начальник отдела сохранения биоразнообразия государственного бюджетного учреждения Калужской области «Дирекция парков» (по согласованию).</w:t>
+            <w:r>
+              <w:rPr>
+                <w:sz w:val="26"/>
+                <w:szCs w:val="26"/>
+              </w:rPr>
+              <w:t xml:space="preserve"> бюджетного учреждения Калужской области «Дирекция парков» (по согласованию).</w:t>
             </w:r>
           </w:p>
         </w:tc>
       </w:tr>
     </w:tbl>
-    <w:p>
-      <w:pPr>
-        <w:jc w:val="center"/>
-      </w:pPr>
-      <w:bookmarkStart w:id="0" w:name="_GoBack"/>
-      <w:bookmarkEnd w:id="0"/>
-    </w:p>
+    <w:p/>
+    <w:p/>
     <w:sectPr>
       <w:pgSz w:w="11906" w:h="16838"/>
-      <w:pgMar w:top="1134" w:right="850" w:bottom="426" w:left="1701" w:header="708" w:footer="708" w:gutter="0"/>
+      <w:pgMar w:top="1276" w:right="850" w:bottom="709" w:left="1701" w:header="708" w:footer="708" w:gutter="0"/>
       <w:cols w:space="708"/>
       <w:docGrid w:linePitch="360"/>
     </w:sectPr>
